--- a/Mobile Computing.docx
+++ b/Mobile Computing.docx
@@ -21,20 +21,7 @@
           <w:u w:val="single"/>
           <w:lang w:val="en-GB"/>
         </w:rPr>
-        <w:t xml:space="preserve">Mobile Computing </w:t>
-      </w:r>
-      <w:bookmarkStart w:id="0" w:name="_GoBack"/>
-      <w:bookmarkEnd w:id="0"/>
-      <w:r>
-        <w:rPr>
-          <w:b/>
-          <w:sz w:val="44"/>
-          <w:szCs w:val="44"/>
-          <w:u w:val="single"/>
-          <w:lang w:val="en-GB"/>
-        </w:rPr>
-        <w:br/>
-        <w:t>Home Work (1+2+3)</w:t>
+        <w:t>Mobile Computing</w:t>
       </w:r>
     </w:p>
     <w:p>
@@ -48,6 +35,70 @@
           <w:lang w:val="en-GB"/>
         </w:rPr>
       </w:pPr>
+      <w:proofErr w:type="spellStart"/>
+      <w:proofErr w:type="gramStart"/>
+      <w:r>
+        <w:rPr>
+          <w:b/>
+          <w:sz w:val="44"/>
+          <w:szCs w:val="44"/>
+          <w:u w:val="single"/>
+          <w:lang w:val="en-GB"/>
+        </w:rPr>
+        <w:t>M.hamza</w:t>
+      </w:r>
+      <w:proofErr w:type="spellEnd"/>
+      <w:r>
+        <w:rPr>
+          <w:b/>
+          <w:sz w:val="44"/>
+          <w:szCs w:val="44"/>
+          <w:u w:val="single"/>
+          <w:lang w:val="en-GB"/>
+        </w:rPr>
+        <w:t>(</w:t>
+      </w:r>
+      <w:proofErr w:type="gramEnd"/>
+      <w:r>
+        <w:rPr>
+          <w:b/>
+          <w:sz w:val="44"/>
+          <w:szCs w:val="44"/>
+          <w:u w:val="single"/>
+          <w:lang w:val="en-GB"/>
+        </w:rPr>
+        <w:t>Mcsf19a025)</w:t>
+      </w:r>
+    </w:p>
+    <w:p>
+      <w:pPr>
+        <w:rPr>
+          <w:b/>
+          <w:sz w:val="44"/>
+          <w:szCs w:val="44"/>
+          <w:lang w:val="en-GB"/>
+        </w:rPr>
+      </w:pPr>
+      <w:r>
+        <w:rPr>
+          <w:b/>
+          <w:sz w:val="44"/>
+          <w:szCs w:val="44"/>
+          <w:lang w:val="en-GB"/>
+        </w:rPr>
+        <w:t>Create folder and clone the repository.</w:t>
+      </w:r>
+    </w:p>
+    <w:p>
+      <w:pPr>
+        <w:rPr>
+          <w:b/>
+          <w:sz w:val="44"/>
+          <w:szCs w:val="44"/>
+          <w:u w:val="single"/>
+          <w:lang w:val="en-GB"/>
+        </w:rPr>
+      </w:pPr>
       <w:r>
         <w:rPr>
           <w:b/>
@@ -57,9 +108,9 @@
           <w:u w:val="single"/>
         </w:rPr>
         <w:drawing>
-          <wp:inline distT="0" distB="0" distL="0" distR="0">
-            <wp:extent cx="4267200" cy="723900"/>
-            <wp:effectExtent l="0" t="0" r="0" b="0"/>
+          <wp:inline distT="0" distB="0" distL="0" distR="0" wp14:anchorId="22CBF528" wp14:editId="0588BE7A">
+            <wp:extent cx="4352925" cy="723900"/>
+            <wp:effectExtent l="0" t="0" r="9525" b="0"/>
             <wp:docPr id="1" name="Picture 1"/>
             <wp:cNvGraphicFramePr>
               <a:graphicFrameLocks xmlns:a="http://schemas.openxmlformats.org/drawingml/2006/main" noChangeAspect="1"/>
@@ -89,7 +140,7 @@
                   <pic:spPr bwMode="auto">
                     <a:xfrm>
                       <a:off x="0" y="0"/>
-                      <a:ext cx="4267200" cy="723900"/>
+                      <a:ext cx="4352925" cy="723900"/>
                     </a:xfrm>
                     <a:prstGeom prst="rect">
                       <a:avLst/>
@@ -116,6 +167,25 @@
           <w:lang w:val="en-GB"/>
         </w:rPr>
       </w:pPr>
+      <w:r>
+        <w:rPr>
+          <w:b/>
+          <w:sz w:val="44"/>
+          <w:szCs w:val="44"/>
+          <w:lang w:val="en-GB"/>
+        </w:rPr>
+        <w:t>Add file in the repository</w:t>
+      </w:r>
+      <w:r>
+        <w:rPr>
+          <w:b/>
+          <w:sz w:val="44"/>
+          <w:szCs w:val="44"/>
+          <w:u w:val="single"/>
+          <w:lang w:val="en-GB"/>
+        </w:rPr>
+        <w:t xml:space="preserve"> </w:t>
+      </w:r>
     </w:p>
     <w:p>
       <w:pPr>
@@ -180,9 +250,21 @@
     <w:p>
       <w:pPr>
         <w:rPr>
+          <w:b/>
+          <w:sz w:val="32"/>
+          <w:szCs w:val="32"/>
           <w:lang w:val="en-GB"/>
         </w:rPr>
       </w:pPr>
+      <w:r>
+        <w:rPr>
+          <w:b/>
+          <w:sz w:val="32"/>
+          <w:szCs w:val="32"/>
+          <w:lang w:val="en-GB"/>
+        </w:rPr>
+        <w:t>Commit</w:t>
+      </w:r>
     </w:p>
     <w:p>
       <w:pPr>
@@ -247,9 +329,23 @@
     <w:p>
       <w:pPr>
         <w:rPr>
+          <w:b/>
+          <w:sz w:val="36"/>
+          <w:szCs w:val="36"/>
           <w:lang w:val="en-GB"/>
         </w:rPr>
       </w:pPr>
+      <w:r>
+        <w:rPr>
+          <w:b/>
+          <w:sz w:val="36"/>
+          <w:szCs w:val="36"/>
+          <w:lang w:val="en-GB"/>
+        </w:rPr>
+        <w:t>Push</w:t>
+      </w:r>
+      <w:bookmarkStart w:id="0" w:name="_GoBack"/>
+      <w:bookmarkEnd w:id="0"/>
     </w:p>
     <w:p>
       <w:pPr>
